--- a/NPC相关/NPC相关.docx
+++ b/NPC相关/NPC相关.docx
@@ -463,11 +463,6 @@
     </w:tbl>
     <w:p/>
     <w:p>
-      <w:pPr>
-        <w:rPr>
-          <w:rFonts w:hint="eastAsia"/>
-        </w:rPr>
-      </w:pPr>
       <w:bookmarkStart w:id="0" w:name="外表指数"/>
     </w:p>
     <w:p>
@@ -548,11 +543,6 @@
             <w:tcW w:w="2765" w:type="dxa"/>
           </w:tcPr>
           <w:p>
-            <w:pPr>
-              <w:rPr>
-                <w:rFonts w:hint="eastAsia"/>
-              </w:rPr>
-            </w:pPr>
             <w:r>
               <w:rPr>
                 <w:rFonts w:hint="eastAsia"/>
@@ -569,24 +559,32 @@
             <w:tcW w:w="2765" w:type="dxa"/>
           </w:tcPr>
           <w:p>
+            <w:proofErr w:type="spellStart"/>
             <w:r>
               <w:t>c</w:t>
             </w:r>
             <w:r>
               <w:t>haracter</w:t>
             </w:r>
-          </w:p>
-        </w:tc>
-        <w:tc>
-          <w:tcPr>
-            <w:tcW w:w="2766" w:type="dxa"/>
-          </w:tcPr>
-          <w:p>
-            <w:proofErr w:type="spellStart"/>
             <w:r>
               <w:t>C</w:t>
             </w:r>
             <w:r>
+              <w:t>omponent</w:t>
+            </w:r>
+            <w:proofErr w:type="spellEnd"/>
+          </w:p>
+        </w:tc>
+        <w:tc>
+          <w:tcPr>
+            <w:tcW w:w="2766" w:type="dxa"/>
+          </w:tcPr>
+          <w:p>
+            <w:proofErr w:type="spellStart"/>
+            <w:r>
+              <w:t>C</w:t>
+            </w:r>
+            <w:r>
               <w:t>haracter</w:t>
             </w:r>
             <w:r>
@@ -605,11 +603,6 @@
             <w:tcW w:w="2765" w:type="dxa"/>
           </w:tcPr>
           <w:p>
-            <w:pPr>
-              <w:rPr>
-                <w:rFonts w:hint="eastAsia"/>
-              </w:rPr>
-            </w:pPr>
             <w:r>
               <w:rPr>
                 <w:rFonts w:hint="eastAsia"/>
@@ -834,13 +827,7 @@
         <w:t>等）</w:t>
       </w:r>
     </w:p>
-    <w:p>
-      <w:pPr>
-        <w:rPr>
-          <w:rFonts w:hint="eastAsia"/>
-        </w:rPr>
-      </w:pPr>
-    </w:p>
+    <w:p/>
     <w:bookmarkEnd w:id="0"/>
     <w:p/>
     <w:p>
@@ -1661,14 +1648,379 @@
     </w:tbl>
     <w:p/>
     <w:p/>
+    <w:p/>
+    <w:p>
+      <w:r>
+        <w:rPr>
+          <w:rFonts w:hint="eastAsia"/>
+        </w:rPr>
+        <w:t>角色</w:t>
+      </w:r>
+      <w:r>
+        <w:rPr>
+          <w:rFonts w:hint="eastAsia"/>
+        </w:rPr>
+        <w:t>喜好组件</w:t>
+      </w:r>
+    </w:p>
     <w:p>
       <w:pPr>
         <w:rPr>
           <w:rFonts w:hint="eastAsia"/>
         </w:rPr>
       </w:pPr>
-      <w:bookmarkStart w:id="1" w:name="_GoBack"/>
-      <w:bookmarkEnd w:id="1"/>
+      <w:r>
+        <w:rPr>
+          <w:rFonts w:hint="eastAsia"/>
+        </w:rPr>
+        <w:t>角色</w:t>
+      </w:r>
+      <w:r>
+        <w:t>喜好组件</w:t>
+      </w:r>
+      <w:r>
+        <w:rPr>
+          <w:rFonts w:hint="eastAsia"/>
+        </w:rPr>
+        <w:t>：</w:t>
+      </w:r>
+      <w:proofErr w:type="spellStart"/>
+      <w:r>
+        <w:t>hobby</w:t>
+      </w:r>
+      <w:r>
+        <w:t>Component</w:t>
+      </w:r>
+      <w:proofErr w:type="spellEnd"/>
+      <w:r>
+        <w:t xml:space="preserve"> </w:t>
+      </w:r>
+      <w:r>
+        <w:rPr>
+          <w:rFonts w:hint="eastAsia"/>
+        </w:rPr>
+        <w:t xml:space="preserve"> NPC</w:t>
+      </w:r>
+      <w:r>
+        <w:rPr>
+          <w:rFonts w:hint="eastAsia"/>
+        </w:rPr>
+        <w:t>会</w:t>
+      </w:r>
+      <w:r>
+        <w:t>对玩家</w:t>
+      </w:r>
+      <w:r>
+        <w:rPr>
+          <w:rFonts w:hint="eastAsia"/>
+        </w:rPr>
+        <w:t>身上</w:t>
+      </w:r>
+      <w:r>
+        <w:t>的装备（</w:t>
+      </w:r>
+      <w:r>
+        <w:t>appearance</w:t>
+      </w:r>
+      <w:r>
+        <w:rPr>
+          <w:rFonts w:hint="eastAsia"/>
+        </w:rPr>
+        <w:t>外表</w:t>
+      </w:r>
+      <w:r>
+        <w:t>指数高低）</w:t>
+      </w:r>
+      <w:r>
+        <w:rPr>
+          <w:rFonts w:hint="eastAsia"/>
+        </w:rPr>
+        <w:t>，</w:t>
+      </w:r>
+      <w:r>
+        <w:t>玩家</w:t>
+      </w:r>
+      <w:r>
+        <w:rPr>
+          <w:rFonts w:hint="eastAsia"/>
+        </w:rPr>
+        <w:t>对话</w:t>
+      </w:r>
+      <w:r>
+        <w:t>是选择的选项，玩家的身份</w:t>
+      </w:r>
+      <w:r>
+        <w:rPr>
+          <w:rFonts w:hint="eastAsia"/>
+        </w:rPr>
+        <w:t>，职业</w:t>
+      </w:r>
+      <w:r>
+        <w:t>，等等，进行一个组合计算，从而影响玩家与该</w:t>
+      </w:r>
+      <w:r>
+        <w:rPr>
+          <w:rFonts w:hint="eastAsia"/>
+        </w:rPr>
+        <w:t>NPC</w:t>
+      </w:r>
+      <w:r>
+        <w:rPr>
+          <w:rFonts w:hint="eastAsia"/>
+        </w:rPr>
+        <w:t>产生</w:t>
+      </w:r>
+      <w:r>
+        <w:t>的</w:t>
+      </w:r>
+      <w:r>
+        <w:rPr>
+          <w:rFonts w:hint="eastAsia"/>
+        </w:rPr>
+        <w:t>事件成功</w:t>
+      </w:r>
+      <w:r>
+        <w:t>几率；</w:t>
+      </w:r>
+    </w:p>
+    <w:p>
+      <w:pPr>
+        <w:rPr>
+          <w:rFonts w:hint="eastAsia"/>
+        </w:rPr>
+      </w:pPr>
+    </w:p>
+    <w:tbl>
+      <w:tblPr>
+        <w:tblStyle w:val="a7"/>
+        <w:tblW w:w="0" w:type="auto"/>
+        <w:tblLook w:val="04A0" w:firstRow="1" w:lastRow="0" w:firstColumn="1" w:lastColumn="0" w:noHBand="0" w:noVBand="1"/>
+      </w:tblPr>
+      <w:tblGrid>
+        <w:gridCol w:w="2765"/>
+        <w:gridCol w:w="2765"/>
+        <w:gridCol w:w="2766"/>
+      </w:tblGrid>
+      <w:tr>
+        <w:tc>
+          <w:tcPr>
+            <w:tcW w:w="2765" w:type="dxa"/>
+          </w:tcPr>
+          <w:p>
+            <w:r>
+              <w:rPr>
+                <w:rFonts w:hint="eastAsia"/>
+              </w:rPr>
+              <w:t>中文</w:t>
+            </w:r>
+            <w:r>
+              <w:t>名称</w:t>
+            </w:r>
+          </w:p>
+        </w:tc>
+        <w:tc>
+          <w:tcPr>
+            <w:tcW w:w="2765" w:type="dxa"/>
+          </w:tcPr>
+          <w:p>
+            <w:r>
+              <w:rPr>
+                <w:rFonts w:hint="eastAsia"/>
+              </w:rPr>
+              <w:t>字段</w:t>
+            </w:r>
+          </w:p>
+        </w:tc>
+        <w:tc>
+          <w:tcPr>
+            <w:tcW w:w="2766" w:type="dxa"/>
+          </w:tcPr>
+          <w:p>
+            <w:r>
+              <w:rPr>
+                <w:rFonts w:hint="eastAsia"/>
+              </w:rPr>
+              <w:t>类型</w:t>
+            </w:r>
+          </w:p>
+        </w:tc>
+      </w:tr>
+      <w:tr>
+        <w:tc>
+          <w:tcPr>
+            <w:tcW w:w="2765" w:type="dxa"/>
+          </w:tcPr>
+          <w:p>
+            <w:pPr>
+              <w:rPr>
+                <w:rFonts w:hint="eastAsia"/>
+              </w:rPr>
+            </w:pPr>
+            <w:r>
+              <w:rPr>
+                <w:rFonts w:hint="eastAsia"/>
+              </w:rPr>
+              <w:t>喜欢</w:t>
+            </w:r>
+            <w:r>
+              <w:t>的外表指数范围</w:t>
+            </w:r>
+          </w:p>
+        </w:tc>
+        <w:tc>
+          <w:tcPr>
+            <w:tcW w:w="2765" w:type="dxa"/>
+          </w:tcPr>
+          <w:p>
+            <w:proofErr w:type="spellStart"/>
+            <w:r>
+              <w:t>likeC</w:t>
+            </w:r>
+            <w:r>
+              <w:t>haracter</w:t>
+            </w:r>
+            <w:proofErr w:type="spellEnd"/>
+          </w:p>
+        </w:tc>
+        <w:tc>
+          <w:tcPr>
+            <w:tcW w:w="2766" w:type="dxa"/>
+          </w:tcPr>
+          <w:p>
+            <w:proofErr w:type="spellStart"/>
+            <w:r>
+              <w:t>C</w:t>
+            </w:r>
+            <w:r>
+              <w:t>haracter</w:t>
+            </w:r>
+            <w:r>
+              <w:t>C</w:t>
+            </w:r>
+            <w:r>
+              <w:t>omponent</w:t>
+            </w:r>
+            <w:proofErr w:type="spellEnd"/>
+          </w:p>
+        </w:tc>
+      </w:tr>
+      <w:tr>
+        <w:tc>
+          <w:tcPr>
+            <w:tcW w:w="2765" w:type="dxa"/>
+          </w:tcPr>
+          <w:p>
+            <w:pPr>
+              <w:rPr>
+                <w:rFonts w:hint="eastAsia"/>
+              </w:rPr>
+            </w:pPr>
+            <w:r>
+              <w:rPr>
+                <w:rFonts w:hint="eastAsia"/>
+              </w:rPr>
+              <w:t>喜欢</w:t>
+            </w:r>
+            <w:r>
+              <w:t>的性格范围</w:t>
+            </w:r>
+          </w:p>
+        </w:tc>
+        <w:tc>
+          <w:tcPr>
+            <w:tcW w:w="2765" w:type="dxa"/>
+          </w:tcPr>
+          <w:p>
+            <w:proofErr w:type="spellStart"/>
+            <w:r>
+              <w:t>like</w:t>
+            </w:r>
+            <w:r>
+              <w:t>C</w:t>
+            </w:r>
+            <w:r>
+              <w:t>haracter</w:t>
+            </w:r>
+            <w:proofErr w:type="spellEnd"/>
+          </w:p>
+        </w:tc>
+        <w:tc>
+          <w:tcPr>
+            <w:tcW w:w="2766" w:type="dxa"/>
+          </w:tcPr>
+          <w:p>
+            <w:proofErr w:type="spellStart"/>
+            <w:r>
+              <w:t>C</w:t>
+            </w:r>
+            <w:r>
+              <w:t>haracter</w:t>
+            </w:r>
+            <w:r>
+              <w:t>C</w:t>
+            </w:r>
+            <w:r>
+              <w:t>omponent</w:t>
+            </w:r>
+            <w:proofErr w:type="spellEnd"/>
+          </w:p>
+        </w:tc>
+      </w:tr>
+      <w:tr>
+        <w:tc>
+          <w:tcPr>
+            <w:tcW w:w="2765" w:type="dxa"/>
+          </w:tcPr>
+          <w:p>
+            <w:pPr>
+              <w:rPr>
+                <w:rFonts w:hint="eastAsia"/>
+              </w:rPr>
+            </w:pPr>
+            <w:r>
+              <w:rPr>
+                <w:rFonts w:hint="eastAsia"/>
+              </w:rPr>
+              <w:t>喜欢的</w:t>
+            </w:r>
+            <w:r>
+              <w:t>职业</w:t>
+            </w:r>
+          </w:p>
+        </w:tc>
+        <w:tc>
+          <w:tcPr>
+            <w:tcW w:w="2765" w:type="dxa"/>
+          </w:tcPr>
+          <w:p>
+            <w:r>
+              <w:t>o</w:t>
+            </w:r>
+            <w:bookmarkStart w:id="1" w:name="_GoBack"/>
+            <w:bookmarkEnd w:id="1"/>
+            <w:r>
+              <w:t>ccupation</w:t>
+            </w:r>
+          </w:p>
+        </w:tc>
+        <w:tc>
+          <w:tcPr>
+            <w:tcW w:w="2766" w:type="dxa"/>
+          </w:tcPr>
+          <w:p>
+            <w:r>
+              <w:t>Occupation</w:t>
+            </w:r>
+          </w:p>
+        </w:tc>
+      </w:tr>
+    </w:tbl>
+    <w:p>
+      <w:pPr>
+        <w:rPr>
+          <w:rFonts w:hint="eastAsia"/>
+        </w:rPr>
+      </w:pPr>
     </w:p>
     <w:sectPr>
       <w:headerReference w:type="default" r:id="rId7"/>
@@ -2142,7 +2494,7 @@
   <w:style w:type="paragraph" w:default="1" w:styleId="a">
     <w:name w:val="Normal"/>
     <w:qFormat/>
-    <w:rsid w:val="00C55673"/>
+    <w:rsid w:val="00D75DF3"/>
     <w:pPr>
       <w:widowControl w:val="0"/>
       <w:jc w:val="both"/>
@@ -2629,7 +2981,7 @@
 </file>
 
 <file path=customXml/itemProps1.xml><?xml version="1.0" encoding="utf-8"?>
-<ds:datastoreItem xmlns:ds="http://schemas.openxmlformats.org/officeDocument/2006/customXml" ds:itemID="{322095BB-990E-42B7-AFA4-DFECC441EF23}">
+<ds:datastoreItem xmlns:ds="http://schemas.openxmlformats.org/officeDocument/2006/customXml" ds:itemID="{542983C0-78AC-437E-80E5-42A2E6448CDD}">
   <ds:schemaRefs>
     <ds:schemaRef ds:uri="http://schemas.openxmlformats.org/officeDocument/2006/bibliography"/>
   </ds:schemaRefs>
